--- a/html and js/webpack/webpack.docx
+++ b/html and js/webpack/webpack.docx
@@ -13,15 +13,7 @@
         <w:rPr>
           <w:rFonts w:hint="eastAsia"/>
         </w:rPr>
-        <w:t>是当下最热门的前端资源模块化管理和打包工具。它可以将</w:t>
-      </w:r>
-      <w:bookmarkStart w:id="0" w:name="_GoBack"/>
-      <w:bookmarkEnd w:id="0"/>
-      <w:r>
-        <w:rPr>
-          <w:rFonts w:hint="eastAsia"/>
-        </w:rPr>
-        <w:t>许多松散的模块按照依赖和规则打包成符合生产环境部署的前端资源。还可以将按需加载的模块进行代码分隔，等到实际需要的时候再异步加载。通过</w:t>
+        <w:t>是当下最热门的前端资源模块化管理和打包工具。它可以将许多松散的模块按照依赖和规则打包成符合生产环境部署的前端资源。还可以将按需加载的模块进行代码分隔，等到实际需要的时候再异步加载。通过</w:t>
       </w:r>
       <w:r>
         <w:rPr>
@@ -345,17 +337,21 @@
     <w:p>
       <w:pPr>
         <w:rPr>
-          <w:rFonts w:hint="eastAsia"/>
-        </w:rPr>
-      </w:pPr>
-      <w:r>
-        <w:rPr>
           <w:rFonts w:ascii="Helvetica" w:hAnsi="Helvetica" w:cs="Helvetica"/>
           <w:color w:val="222222"/>
           <w:sz w:val="20"/>
           <w:szCs w:val="20"/>
           <w:shd w:val="clear" w:color="auto" w:fill="FFFFFF"/>
         </w:rPr>
+      </w:pPr>
+      <w:r>
+        <w:rPr>
+          <w:rFonts w:ascii="Helvetica" w:hAnsi="Helvetica" w:cs="Helvetica"/>
+          <w:color w:val="222222"/>
+          <w:sz w:val="20"/>
+          <w:szCs w:val="20"/>
+          <w:shd w:val="clear" w:color="auto" w:fill="FFFFFF"/>
+        </w:rPr>
         <w:t>File” &gt;&gt; "Settings" &gt;&gt; "Appearance &amp; Behavior" &gt;&gt; "system settings"</w:t>
       </w:r>
       <w:r>
@@ -388,6 +384,65 @@
         </w:rPr>
         <w:t>了。</w:t>
       </w:r>
+    </w:p>
+    <w:p>
+      <w:pPr>
+        <w:rPr>
+          <w:rFonts w:hint="eastAsia"/>
+        </w:rPr>
+      </w:pPr>
+      <w:r>
+        <w:rPr>
+          <w:rFonts w:ascii="Helvetica" w:hAnsi="Helvetica" w:cs="Helvetica" w:hint="eastAsia"/>
+          <w:color w:val="222222"/>
+          <w:sz w:val="20"/>
+          <w:szCs w:val="20"/>
+          <w:shd w:val="clear" w:color="auto" w:fill="FFFFFF"/>
+        </w:rPr>
+        <w:t>很多时候只需要对</w:t>
+      </w:r>
+      <w:r>
+        <w:rPr>
+          <w:rFonts w:ascii="Helvetica" w:hAnsi="Helvetica" w:cs="Helvetica" w:hint="eastAsia"/>
+          <w:color w:val="222222"/>
+          <w:sz w:val="20"/>
+          <w:szCs w:val="20"/>
+          <w:shd w:val="clear" w:color="auto" w:fill="FFFFFF"/>
+        </w:rPr>
+        <w:t>js</w:t>
+      </w:r>
+      <w:r>
+        <w:rPr>
+          <w:rFonts w:ascii="Helvetica" w:hAnsi="Helvetica" w:cs="Helvetica" w:hint="eastAsia"/>
+          <w:color w:val="222222"/>
+          <w:sz w:val="20"/>
+          <w:szCs w:val="20"/>
+          <w:shd w:val="clear" w:color="auto" w:fill="FFFFFF"/>
+        </w:rPr>
+        <w:t>语法进行调测时</w:t>
+      </w:r>
+      <w:r>
+        <w:rPr>
+          <w:rFonts w:ascii="Helvetica" w:hAnsi="Helvetica" w:cs="Helvetica" w:hint="eastAsia"/>
+          <w:color w:val="222222"/>
+          <w:sz w:val="20"/>
+          <w:szCs w:val="20"/>
+          <w:shd w:val="clear" w:color="auto" w:fill="FFFFFF"/>
+        </w:rPr>
+        <w:t>,nodemon</w:t>
+      </w:r>
+      <w:r>
+        <w:rPr>
+          <w:rFonts w:ascii="Helvetica" w:hAnsi="Helvetica" w:cs="Helvetica" w:hint="eastAsia"/>
+          <w:color w:val="222222"/>
+          <w:sz w:val="20"/>
+          <w:szCs w:val="20"/>
+          <w:shd w:val="clear" w:color="auto" w:fill="FFFFFF"/>
+        </w:rPr>
+        <w:t>模块也绝对是非常方便的</w:t>
+      </w:r>
+      <w:bookmarkStart w:id="0" w:name="_GoBack"/>
+      <w:bookmarkEnd w:id="0"/>
     </w:p>
     <w:sectPr>
       <w:pgSz w:w="11906" w:h="16838"/>
